--- a/Labs/Lab 8/BlessingAbumereLab8.docx
+++ b/Labs/Lab 8/BlessingAbumereLab8.docx
@@ -2048,6 +2048,7 @@
       <w:r>
         <w:rPr>
           <w:rStyle w:val="responseChar"/>
+          <w:rFonts w:eastAsia="SimSun"/>
         </w:rPr>
         <w:t>Lis</w:t>
       </w:r>
@@ -4817,10 +4818,24 @@
         </w:numPr>
       </w:pPr>
       <w:r>
-        <w:t xml:space="preserve">Element </w:t>
-      </w:r>
-      <w:r>
-        <w:t>s</w:t>
+        <w:t xml:space="preserve">The first query uses the discard </w:t>
+      </w:r>
+      <w:r>
+        <w:t xml:space="preserve">_ </w:t>
+      </w:r>
+      <w:r>
+        <w:t>symbol</w:t>
+      </w:r>
+      <w:r>
+        <w:t xml:space="preserve"> and only allows you to use Name variable. The second query doesn’t use the _ symbol at all and allows you to use </w:t>
+      </w:r>
+      <w:proofErr w:type="spellStart"/>
+      <w:r>
+        <w:t>Name,Sym,Num,Class,Normally,Melt</w:t>
+      </w:r>
+      <w:proofErr w:type="spellEnd"/>
+      <w:r>
+        <w:t xml:space="preserve"> and Boil as variables.</w:t>
       </w:r>
     </w:p>
     <w:p>
@@ -5450,6 +5465,7 @@
           <w:sz w:val="22"/>
           <w:szCs w:val="22"/>
         </w:rPr>
+        <w:lastRenderedPageBreak/>
         <w:t xml:space="preserve">Your </w:t>
       </w:r>
       <w:proofErr w:type="spellStart"/>
@@ -5503,16 +5519,7 @@
           <w:sz w:val="22"/>
           <w:szCs w:val="22"/>
         </w:rPr>
-        <w:t xml:space="preserve">  To best answer this, you may need to experiment with your rule by removing ‘fail’, compiling your program </w:t>
-      </w:r>
-      <w:r>
-        <w:rPr>
-          <w:rFonts w:ascii="Times New Roman" w:hAnsi="Times New Roman" w:cs="Times New Roman"/>
-          <w:sz w:val="22"/>
-          <w:szCs w:val="22"/>
-        </w:rPr>
-        <w:lastRenderedPageBreak/>
-        <w:t>and running it to see what happens. You may also want to use the trace mode from the command line</w:t>
+        <w:t xml:space="preserve">  To best answer this, you may need to experiment with your rule by removing ‘fail’, compiling your program and running it to see what happens. You may also want to use the trace mode from the command line</w:t>
       </w:r>
       <w:r>
         <w:rPr>
@@ -10272,6 +10279,7 @@
   <w:style w:type="character" w:default="1" w:styleId="DefaultParagraphFont">
     <w:name w:val="Default Paragraph Font"/>
     <w:uiPriority w:val="1"/>
+    <w:semiHidden/>
     <w:unhideWhenUsed/>
   </w:style>
   <w:style w:type="table" w:default="1" w:styleId="TableNormal">
